--- a/Functional.docx
+++ b/Functional.docx
@@ -803,18 +803,43 @@
         <w:rPr>
           <w:rtl w:val="0"/>
         </w:rPr>
-        <w:t xml:space="preserve">В зависимости от категории вашей задачи, вам предлагается подобрать маршрут до встречи, подобрать фильм, мероприятие или сериал в категориях отдых. Если единожды ввести персонажу ваш сериал или музыку, то на основе введённых данных персонаж делает подборку. Если это покупка чего-либо, то подсказка в местах, где это можно купить. На основе загруженности пользователя, предложение отдохнуть, размяться или расслабиться. Если говорить в общем, то на основе введённых данных персонаж анализирует введённый текс и подбирает к словам информацию для отображения.</w:t>
-      </w:r>
-    </w:p>
-    <w:p>
-      <w:pPr>
-        <w:spacing w:before="80" w:lineRule="auto"/>
-        <w:rPr/>
-      </w:pPr>
-      <w:r>
-        <w:rPr>
-          <w:rtl w:val="0"/>
-        </w:rPr>
+        <w:t xml:space="preserve">В зависимости от категории вашей задачи, вам предлагается подобрать маршрут до встречи, подобрать фильм, мероприятие или сериал в категориях отдых. Если единожды ввести персонажу ваш сериал или музыку, то на основе введённых данных персонаж делает подборку. Если это покупка чего-либо, то подсказка в местах, где это можно купить. На основе загруженности пользователя, предложение отдохнуть, размяться или расслабиться. Если говорить в общем, то на основе введённых данных персонаж анализирует введённый текст и подбирает к словам информацию для отображения.</w:t>
+      </w:r>
+    </w:p>
+    <w:p>
+      <w:pPr>
+        <w:spacing w:before="80" w:lineRule="auto"/>
+        <w:rPr>
+          <w:rFonts w:ascii="PT Sans Narrow" w:cs="PT Sans Narrow" w:eastAsia="PT Sans Narrow" w:hAnsi="PT Sans Narrow"/>
+          <w:b w:val="1"/>
+          <w:color w:val="ff5e0e"/>
+          <w:sz w:val="36"/>
+          <w:szCs w:val="36"/>
+        </w:rPr>
+      </w:pPr>
+      <w:r>
+        <w:rPr>
+          <w:rFonts w:ascii="PT Sans Narrow" w:cs="PT Sans Narrow" w:eastAsia="PT Sans Narrow" w:hAnsi="PT Sans Narrow"/>
+          <w:b w:val="1"/>
+          <w:color w:val="ff5e0e"/>
+          <w:sz w:val="36"/>
+          <w:szCs w:val="36"/>
+          <w:rtl w:val="0"/>
+        </w:rPr>
+        <w:t xml:space="preserve">Система квестов и ачивок</w:t>
+      </w:r>
+    </w:p>
+    <w:p>
+      <w:pPr>
+        <w:spacing w:before="80" w:lineRule="auto"/>
+        <w:ind w:left="0" w:firstLine="0"/>
+        <w:rPr/>
+      </w:pPr>
+      <w:r>
+        <w:rPr>
+          <w:rtl w:val="0"/>
+        </w:rPr>
+        <w:t xml:space="preserve">Каждую неделю в зависимости от частоты обновлений задач и расписания у пользователя появляются “задания” для выполнения. Эти “задания” объединяются в сюжетную линию квеста, где за выполнения этих заданий пользователь получает ачивки и статус в своём профиле. На основе этих квестов можно сформировать таблицу состязаний между пользователями веб-приложения. </w:t>
       </w:r>
     </w:p>
     <w:sectPr>
@@ -891,11 +916,7 @@
       <w:shd w:fill="auto" w:val="clear"/>
       <w:spacing w:before="400" w:lineRule="auto"/>
       <w:jc w:val="right"/>
-      <w:rPr>
-        <w:rFonts w:ascii="PT Sans Narrow" w:cs="PT Sans Narrow" w:eastAsia="PT Sans Narrow" w:hAnsi="PT Sans Narrow"/>
-        <w:sz w:val="28"/>
-        <w:szCs w:val="28"/>
-      </w:rPr>
+      <w:rPr/>
     </w:pPr>
     <w:r>
       <w:rPr>
@@ -921,64 +942,6 @@
       <w:rPr>
         <w:rtl w:val="0"/>
       </w:rPr>
-    </w:r>
-  </w:p>
-  <w:p>
-    <w:pPr>
-      <w:pBdr>
-        <w:top w:space="0" w:sz="0" w:val="nil"/>
-        <w:left w:space="0" w:sz="0" w:val="nil"/>
-        <w:bottom w:space="0" w:sz="0" w:val="nil"/>
-        <w:right w:space="0" w:sz="0" w:val="nil"/>
-        <w:between w:space="0" w:sz="0" w:val="nil"/>
-      </w:pBdr>
-      <w:shd w:fill="auto" w:val="clear"/>
-      <w:spacing w:after="200" w:lineRule="auto"/>
-      <w:rPr/>
-    </w:pPr>
-    <w:r>
-      <w:rPr>
-        <w:sz w:val="24"/>
-        <w:szCs w:val="24"/>
-      </w:rPr>
-      <w:drawing>
-        <wp:inline distB="114300" distT="114300" distL="114300" distR="114300">
-          <wp:extent cx="5943600" cy="76200"/>
-          <wp:effectExtent b="0" l="0" r="0" t="0"/>
-          <wp:docPr descr="Горизонтальная линия" id="2" name="image1.png"/>
-          <a:graphic>
-            <a:graphicData uri="http://schemas.openxmlformats.org/drawingml/2006/picture">
-              <pic:pic>
-                <pic:nvPicPr>
-                  <pic:cNvPr descr="Горизонтальная линия" id="0" name="image1.png"/>
-                  <pic:cNvPicPr preferRelativeResize="0"/>
-                </pic:nvPicPr>
-                <pic:blipFill>
-                  <a:blip r:embed="rId1"/>
-                  <a:srcRect b="0" l="0" r="0" t="0"/>
-                  <a:stretch>
-                    <a:fillRect/>
-                  </a:stretch>
-                </pic:blipFill>
-                <pic:spPr>
-                  <a:xfrm>
-                    <a:off x="0" y="0"/>
-                    <a:ext cx="5943600" cy="76200"/>
-                  </a:xfrm>
-                  <a:prstGeom prst="rect"/>
-                  <a:ln/>
-                </pic:spPr>
-              </pic:pic>
-            </a:graphicData>
-          </a:graphic>
-        </wp:inline>
-      </w:drawing>
-    </w:r>
-    <w:r>
-      <w:rPr>
-        <w:rtl w:val="0"/>
-      </w:rPr>
-      <w:t xml:space="preserve"> </w:t>
     </w:r>
   </w:p>
 </w:hdr>
